--- a/99_Modelisation/ParcoursRevisions.docx
+++ b/99_Modelisation/ParcoursRevisions.docx
@@ -9,9 +9,9 @@
         <w:tblLook w:val="04A0" w:firstRow="1" w:lastRow="0" w:firstColumn="1" w:lastColumn="0" w:noHBand="0" w:noVBand="1"/>
       </w:tblPr>
       <w:tblGrid>
-        <w:gridCol w:w="3335"/>
-        <w:gridCol w:w="3336"/>
-        <w:gridCol w:w="3336"/>
+        <w:gridCol w:w="2962"/>
+        <w:gridCol w:w="2552"/>
+        <w:gridCol w:w="4493"/>
       </w:tblGrid>
       <w:tr>
         <w:trPr>
@@ -19,7 +19,7 @@
         </w:trPr>
         <w:tc>
           <w:tcPr>
-            <w:tcW w:w="3335" w:type="dxa"/>
+            <w:tcW w:w="2962" w:type="dxa"/>
             <w:tcBorders>
               <w:top w:val="single" w:sz="12" w:space="0" w:color="auto"/>
               <w:left w:val="single" w:sz="12" w:space="0" w:color="auto"/>
@@ -35,7 +35,7 @@
         </w:tc>
         <w:tc>
           <w:tcPr>
-            <w:tcW w:w="3336" w:type="dxa"/>
+            <w:tcW w:w="2552" w:type="dxa"/>
             <w:tcBorders>
               <w:top w:val="single" w:sz="12" w:space="0" w:color="auto"/>
               <w:left w:val="single" w:sz="6" w:space="0" w:color="auto"/>
@@ -51,7 +51,7 @@
         </w:tc>
         <w:tc>
           <w:tcPr>
-            <w:tcW w:w="3336" w:type="dxa"/>
+            <w:tcW w:w="4493" w:type="dxa"/>
             <w:tcBorders>
               <w:top w:val="single" w:sz="12" w:space="0" w:color="auto"/>
               <w:left w:val="single" w:sz="6" w:space="0" w:color="auto"/>
@@ -72,7 +72,7 @@
         </w:trPr>
         <w:tc>
           <w:tcPr>
-            <w:tcW w:w="3335" w:type="dxa"/>
+            <w:tcW w:w="2962" w:type="dxa"/>
             <w:tcBorders>
               <w:top w:val="single" w:sz="6" w:space="0" w:color="auto"/>
               <w:left w:val="single" w:sz="12" w:space="0" w:color="auto"/>
@@ -84,7 +84,7 @@
         </w:tc>
         <w:tc>
           <w:tcPr>
-            <w:tcW w:w="3336" w:type="dxa"/>
+            <w:tcW w:w="2552" w:type="dxa"/>
             <w:tcBorders>
               <w:top w:val="single" w:sz="6" w:space="0" w:color="auto"/>
               <w:left w:val="single" w:sz="6" w:space="0" w:color="auto"/>
@@ -100,7 +100,7 @@
         </w:tc>
         <w:tc>
           <w:tcPr>
-            <w:tcW w:w="3336" w:type="dxa"/>
+            <w:tcW w:w="4493" w:type="dxa"/>
             <w:tcBorders>
               <w:top w:val="single" w:sz="6" w:space="0" w:color="auto"/>
               <w:left w:val="single" w:sz="6" w:space="0" w:color="auto"/>
@@ -110,10 +110,7 @@
           </w:tcPr>
           <w:p>
             <w:r>
-              <w:t>SolidWorks</w:t>
-            </w:r>
-            <w:r>
-              <w:t>/Meca3D</w:t>
+              <w:t>Modélisation cinématique</w:t>
             </w:r>
           </w:p>
         </w:tc>
@@ -124,7 +121,7 @@
         </w:trPr>
         <w:tc>
           <w:tcPr>
-            <w:tcW w:w="3335" w:type="dxa"/>
+            <w:tcW w:w="2962" w:type="dxa"/>
             <w:tcBorders>
               <w:top w:val="single" w:sz="6" w:space="0" w:color="auto"/>
               <w:left w:val="single" w:sz="12" w:space="0" w:color="auto"/>
@@ -140,7 +137,7 @@
         </w:tc>
         <w:tc>
           <w:tcPr>
-            <w:tcW w:w="3336" w:type="dxa"/>
+            <w:tcW w:w="2552" w:type="dxa"/>
             <w:tcBorders>
               <w:top w:val="single" w:sz="6" w:space="0" w:color="auto"/>
               <w:left w:val="single" w:sz="6" w:space="0" w:color="auto"/>
@@ -156,7 +153,7 @@
         </w:tc>
         <w:tc>
           <w:tcPr>
-            <w:tcW w:w="3336" w:type="dxa"/>
+            <w:tcW w:w="4493" w:type="dxa"/>
             <w:tcBorders>
               <w:top w:val="single" w:sz="6" w:space="0" w:color="auto"/>
               <w:left w:val="single" w:sz="6" w:space="0" w:color="auto"/>
@@ -177,7 +174,7 @@
         </w:trPr>
         <w:tc>
           <w:tcPr>
-            <w:tcW w:w="3335" w:type="dxa"/>
+            <w:tcW w:w="2962" w:type="dxa"/>
             <w:tcBorders>
               <w:top w:val="single" w:sz="12" w:space="0" w:color="auto"/>
               <w:left w:val="single" w:sz="12" w:space="0" w:color="auto"/>
@@ -191,7 +188,7 @@
         </w:tc>
         <w:tc>
           <w:tcPr>
-            <w:tcW w:w="3336" w:type="dxa"/>
+            <w:tcW w:w="2552" w:type="dxa"/>
             <w:tcBorders>
               <w:top w:val="single" w:sz="12" w:space="0" w:color="auto"/>
             </w:tcBorders>
@@ -204,7 +201,7 @@
         </w:tc>
         <w:tc>
           <w:tcPr>
-            <w:tcW w:w="3336" w:type="dxa"/>
+            <w:tcW w:w="4493" w:type="dxa"/>
             <w:tcBorders>
               <w:top w:val="single" w:sz="12" w:space="0" w:color="auto"/>
               <w:right w:val="single" w:sz="12" w:space="0" w:color="auto"/>
@@ -212,7 +209,7 @@
           </w:tcPr>
           <w:p>
             <w:r>
-              <w:t>Modélisation cinématique</w:t>
+              <w:t>Protocoles expérimentaux</w:t>
             </w:r>
           </w:p>
         </w:tc>
@@ -223,7 +220,7 @@
         </w:trPr>
         <w:tc>
           <w:tcPr>
-            <w:tcW w:w="3335" w:type="dxa"/>
+            <w:tcW w:w="2962" w:type="dxa"/>
             <w:tcBorders>
               <w:left w:val="single" w:sz="12" w:space="0" w:color="auto"/>
             </w:tcBorders>
@@ -232,7 +229,7 @@
         </w:tc>
         <w:tc>
           <w:tcPr>
-            <w:tcW w:w="3336" w:type="dxa"/>
+            <w:tcW w:w="2552" w:type="dxa"/>
           </w:tcPr>
           <w:p>
             <w:r>
@@ -242,17 +239,14 @@
         </w:tc>
         <w:tc>
           <w:tcPr>
-            <w:tcW w:w="3336" w:type="dxa"/>
+            <w:tcW w:w="4493" w:type="dxa"/>
             <w:tcBorders>
               <w:right w:val="single" w:sz="12" w:space="0" w:color="auto"/>
             </w:tcBorders>
           </w:tcPr>
           <w:p>
             <w:r>
-              <w:t xml:space="preserve">Scilab </w:t>
-            </w:r>
-            <w:r>
-              <w:t>Multiphysique</w:t>
+              <w:t>Scilab Multiphysique</w:t>
             </w:r>
           </w:p>
         </w:tc>
@@ -263,7 +257,7 @@
         </w:trPr>
         <w:tc>
           <w:tcPr>
-            <w:tcW w:w="3335" w:type="dxa"/>
+            <w:tcW w:w="2962" w:type="dxa"/>
             <w:tcBorders>
               <w:left w:val="single" w:sz="12" w:space="0" w:color="auto"/>
             </w:tcBorders>
@@ -276,33 +270,24 @@
         </w:tc>
         <w:tc>
           <w:tcPr>
-            <w:tcW w:w="3336" w:type="dxa"/>
-          </w:tcPr>
-          <w:p>
-            <w:r>
-              <w:t xml:space="preserve">Informatique </w:t>
-            </w:r>
-            <w:r>
-              <w:t>–</w:t>
-            </w:r>
-            <w:r>
-              <w:t xml:space="preserve"> autonomie</w:t>
-            </w:r>
-          </w:p>
-        </w:tc>
-        <w:tc>
-          <w:tcPr>
-            <w:tcW w:w="3336" w:type="dxa"/>
+            <w:tcW w:w="2552" w:type="dxa"/>
+          </w:tcPr>
+          <w:p>
+            <w:r>
+              <w:t>Informatique – autonomie</w:t>
+            </w:r>
+          </w:p>
+        </w:tc>
+        <w:tc>
+          <w:tcPr>
+            <w:tcW w:w="4493" w:type="dxa"/>
             <w:tcBorders>
               <w:right w:val="single" w:sz="12" w:space="0" w:color="auto"/>
             </w:tcBorders>
           </w:tcPr>
           <w:p>
             <w:r>
-              <w:t xml:space="preserve">Matlab </w:t>
-            </w:r>
-            <w:r>
-              <w:t>Schéma Blocs</w:t>
+              <w:t>Matlab Schéma Blocs</w:t>
             </w:r>
           </w:p>
         </w:tc>
@@ -313,7 +298,7 @@
         </w:trPr>
         <w:tc>
           <w:tcPr>
-            <w:tcW w:w="3335" w:type="dxa"/>
+            <w:tcW w:w="2962" w:type="dxa"/>
             <w:tcBorders>
               <w:left w:val="single" w:sz="12" w:space="0" w:color="auto"/>
               <w:bottom w:val="single" w:sz="12" w:space="0" w:color="auto"/>
@@ -327,7 +312,7 @@
         </w:tc>
         <w:tc>
           <w:tcPr>
-            <w:tcW w:w="3336" w:type="dxa"/>
+            <w:tcW w:w="2552" w:type="dxa"/>
             <w:tcBorders>
               <w:bottom w:val="single" w:sz="12" w:space="0" w:color="auto"/>
             </w:tcBorders>
@@ -340,7 +325,7 @@
         </w:tc>
         <w:tc>
           <w:tcPr>
-            <w:tcW w:w="3336" w:type="dxa"/>
+            <w:tcW w:w="4493" w:type="dxa"/>
             <w:tcBorders>
               <w:bottom w:val="single" w:sz="12" w:space="0" w:color="auto"/>
               <w:right w:val="single" w:sz="12" w:space="0" w:color="auto"/>
@@ -359,7 +344,7 @@
         </w:trPr>
         <w:tc>
           <w:tcPr>
-            <w:tcW w:w="3335" w:type="dxa"/>
+            <w:tcW w:w="2962" w:type="dxa"/>
             <w:tcBorders>
               <w:top w:val="single" w:sz="12" w:space="0" w:color="auto"/>
               <w:left w:val="single" w:sz="12" w:space="0" w:color="auto"/>
@@ -373,7 +358,7 @@
         </w:tc>
         <w:tc>
           <w:tcPr>
-            <w:tcW w:w="3336" w:type="dxa"/>
+            <w:tcW w:w="2552" w:type="dxa"/>
             <w:tcBorders>
               <w:top w:val="single" w:sz="12" w:space="0" w:color="auto"/>
             </w:tcBorders>
@@ -386,7 +371,7 @@
         </w:tc>
         <w:tc>
           <w:tcPr>
-            <w:tcW w:w="3336" w:type="dxa"/>
+            <w:tcW w:w="4493" w:type="dxa"/>
             <w:tcBorders>
               <w:top w:val="single" w:sz="12" w:space="0" w:color="auto"/>
               <w:right w:val="single" w:sz="12" w:space="0" w:color="auto"/>
@@ -405,7 +390,7 @@
         </w:trPr>
         <w:tc>
           <w:tcPr>
-            <w:tcW w:w="3335" w:type="dxa"/>
+            <w:tcW w:w="2962" w:type="dxa"/>
             <w:tcBorders>
               <w:left w:val="single" w:sz="12" w:space="0" w:color="auto"/>
             </w:tcBorders>
@@ -418,7 +403,7 @@
         </w:tc>
         <w:tc>
           <w:tcPr>
-            <w:tcW w:w="3336" w:type="dxa"/>
+            <w:tcW w:w="2552" w:type="dxa"/>
           </w:tcPr>
           <w:p>
             <w:r>
@@ -428,7 +413,7 @@
         </w:tc>
         <w:tc>
           <w:tcPr>
-            <w:tcW w:w="3336" w:type="dxa"/>
+            <w:tcW w:w="4493" w:type="dxa"/>
             <w:tcBorders>
               <w:right w:val="single" w:sz="12" w:space="0" w:color="auto"/>
             </w:tcBorders>
@@ -446,7 +431,7 @@
         </w:trPr>
         <w:tc>
           <w:tcPr>
-            <w:tcW w:w="3335" w:type="dxa"/>
+            <w:tcW w:w="2962" w:type="dxa"/>
             <w:tcBorders>
               <w:left w:val="single" w:sz="12" w:space="0" w:color="auto"/>
               <w:bottom w:val="single" w:sz="12" w:space="0" w:color="auto"/>
@@ -454,16 +439,13 @@
           </w:tcPr>
           <w:p>
             <w:r>
-              <w:t>Vendredi 2</w:t>
-            </w:r>
-            <w:r>
-              <w:t xml:space="preserve"> juin</w:t>
-            </w:r>
-          </w:p>
-        </w:tc>
-        <w:tc>
-          <w:tcPr>
-            <w:tcW w:w="3336" w:type="dxa"/>
+              <w:t>Vendredi 2 juin</w:t>
+            </w:r>
+          </w:p>
+        </w:tc>
+        <w:tc>
+          <w:tcPr>
+            <w:tcW w:w="2552" w:type="dxa"/>
             <w:tcBorders>
               <w:bottom w:val="single" w:sz="12" w:space="0" w:color="auto"/>
             </w:tcBorders>
@@ -476,7 +458,7 @@
         </w:tc>
         <w:tc>
           <w:tcPr>
-            <w:tcW w:w="3336" w:type="dxa"/>
+            <w:tcW w:w="4493" w:type="dxa"/>
             <w:tcBorders>
               <w:bottom w:val="single" w:sz="12" w:space="0" w:color="auto"/>
               <w:right w:val="single" w:sz="12" w:space="0" w:color="auto"/>
@@ -484,10 +466,7 @@
           </w:tcPr>
           <w:p>
             <w:r>
-              <w:t xml:space="preserve">TP </w:t>
-            </w:r>
-            <w:r>
-              <w:t>2</w:t>
+              <w:t>TP 2</w:t>
             </w:r>
           </w:p>
         </w:tc>
@@ -498,7 +477,7 @@
         </w:trPr>
         <w:tc>
           <w:tcPr>
-            <w:tcW w:w="3335" w:type="dxa"/>
+            <w:tcW w:w="2962" w:type="dxa"/>
             <w:tcBorders>
               <w:top w:val="single" w:sz="12" w:space="0" w:color="auto"/>
               <w:left w:val="single" w:sz="12" w:space="0" w:color="auto"/>
@@ -512,7 +491,7 @@
         </w:tc>
         <w:tc>
           <w:tcPr>
-            <w:tcW w:w="3336" w:type="dxa"/>
+            <w:tcW w:w="2552" w:type="dxa"/>
             <w:tcBorders>
               <w:top w:val="single" w:sz="12" w:space="0" w:color="auto"/>
             </w:tcBorders>
@@ -525,7 +504,7 @@
         </w:tc>
         <w:tc>
           <w:tcPr>
-            <w:tcW w:w="3336" w:type="dxa"/>
+            <w:tcW w:w="4493" w:type="dxa"/>
             <w:tcBorders>
               <w:top w:val="single" w:sz="12" w:space="0" w:color="auto"/>
               <w:right w:val="single" w:sz="12" w:space="0" w:color="auto"/>
@@ -544,7 +523,7 @@
         </w:trPr>
         <w:tc>
           <w:tcPr>
-            <w:tcW w:w="3335" w:type="dxa"/>
+            <w:tcW w:w="2962" w:type="dxa"/>
             <w:tcBorders>
               <w:left w:val="single" w:sz="12" w:space="0" w:color="auto"/>
             </w:tcBorders>
@@ -557,7 +536,7 @@
         </w:tc>
         <w:tc>
           <w:tcPr>
-            <w:tcW w:w="3336" w:type="dxa"/>
+            <w:tcW w:w="2552" w:type="dxa"/>
           </w:tcPr>
           <w:p>
             <w:r>
@@ -567,14 +546,20 @@
         </w:tc>
         <w:tc>
           <w:tcPr>
-            <w:tcW w:w="3336" w:type="dxa"/>
+            <w:tcW w:w="4493" w:type="dxa"/>
             <w:tcBorders>
               <w:right w:val="single" w:sz="12" w:space="0" w:color="auto"/>
             </w:tcBorders>
           </w:tcPr>
           <w:p>
             <w:r>
-              <w:t>Python – Capytale</w:t>
+              <w:t>Solid</w:t>
+            </w:r>
+            <w:r>
+              <w:t>W</w:t>
+            </w:r>
+            <w:r>
+              <w:t>orks / Méca3D</w:t>
             </w:r>
           </w:p>
         </w:tc>
@@ -585,7 +570,7 @@
         </w:trPr>
         <w:tc>
           <w:tcPr>
-            <w:tcW w:w="3335" w:type="dxa"/>
+            <w:tcW w:w="2962" w:type="dxa"/>
             <w:tcBorders>
               <w:left w:val="single" w:sz="12" w:space="0" w:color="auto"/>
             </w:tcBorders>
@@ -598,7 +583,7 @@
         </w:tc>
         <w:tc>
           <w:tcPr>
-            <w:tcW w:w="3336" w:type="dxa"/>
+            <w:tcW w:w="2552" w:type="dxa"/>
           </w:tcPr>
           <w:p>
             <w:r>
@@ -608,17 +593,14 @@
         </w:tc>
         <w:tc>
           <w:tcPr>
-            <w:tcW w:w="3336" w:type="dxa"/>
+            <w:tcW w:w="4493" w:type="dxa"/>
             <w:tcBorders>
               <w:right w:val="single" w:sz="12" w:space="0" w:color="auto"/>
             </w:tcBorders>
           </w:tcPr>
           <w:p>
             <w:r>
-              <w:t xml:space="preserve">TP </w:t>
-            </w:r>
-            <w:r>
-              <w:t>3</w:t>
+              <w:t>TP 3</w:t>
             </w:r>
           </w:p>
         </w:tc>
@@ -629,7 +611,7 @@
         </w:trPr>
         <w:tc>
           <w:tcPr>
-            <w:tcW w:w="3335" w:type="dxa"/>
+            <w:tcW w:w="2962" w:type="dxa"/>
             <w:tcBorders>
               <w:left w:val="single" w:sz="12" w:space="0" w:color="auto"/>
               <w:bottom w:val="single" w:sz="12" w:space="0" w:color="auto"/>
@@ -637,19 +619,13 @@
           </w:tcPr>
           <w:p>
             <w:r>
-              <w:t>Vendredi 9</w:t>
-            </w:r>
-            <w:r>
-              <w:t>/16</w:t>
-            </w:r>
-            <w:r>
-              <w:t xml:space="preserve"> juin</w:t>
-            </w:r>
-          </w:p>
-        </w:tc>
-        <w:tc>
-          <w:tcPr>
-            <w:tcW w:w="3336" w:type="dxa"/>
+              <w:t>Vendredi 9/16 juin</w:t>
+            </w:r>
+          </w:p>
+        </w:tc>
+        <w:tc>
+          <w:tcPr>
+            <w:tcW w:w="2552" w:type="dxa"/>
             <w:tcBorders>
               <w:bottom w:val="single" w:sz="12" w:space="0" w:color="auto"/>
             </w:tcBorders>
@@ -662,7 +638,7 @@
         </w:tc>
         <w:tc>
           <w:tcPr>
-            <w:tcW w:w="3336" w:type="dxa"/>
+            <w:tcW w:w="4493" w:type="dxa"/>
             <w:tcBorders>
               <w:bottom w:val="single" w:sz="12" w:space="0" w:color="auto"/>
               <w:right w:val="single" w:sz="12" w:space="0" w:color="auto"/>
@@ -681,7 +657,7 @@
         </w:trPr>
         <w:tc>
           <w:tcPr>
-            <w:tcW w:w="3335" w:type="dxa"/>
+            <w:tcW w:w="2962" w:type="dxa"/>
             <w:tcBorders>
               <w:top w:val="single" w:sz="12" w:space="0" w:color="auto"/>
               <w:left w:val="single" w:sz="12" w:space="0" w:color="auto"/>
@@ -689,19 +665,13 @@
           </w:tcPr>
           <w:p>
             <w:r>
-              <w:t xml:space="preserve">Lundi </w:t>
-            </w:r>
-            <w:r>
-              <w:t>12</w:t>
-            </w:r>
-            <w:r>
-              <w:t xml:space="preserve"> juin</w:t>
-            </w:r>
-          </w:p>
-        </w:tc>
-        <w:tc>
-          <w:tcPr>
-            <w:tcW w:w="3336" w:type="dxa"/>
+              <w:t>Lundi 12 juin</w:t>
+            </w:r>
+          </w:p>
+        </w:tc>
+        <w:tc>
+          <w:tcPr>
+            <w:tcW w:w="2552" w:type="dxa"/>
             <w:tcBorders>
               <w:top w:val="single" w:sz="12" w:space="0" w:color="auto"/>
             </w:tcBorders>
@@ -714,7 +684,7 @@
         </w:tc>
         <w:tc>
           <w:tcPr>
-            <w:tcW w:w="3336" w:type="dxa"/>
+            <w:tcW w:w="4493" w:type="dxa"/>
             <w:tcBorders>
               <w:top w:val="single" w:sz="12" w:space="0" w:color="auto"/>
               <w:right w:val="single" w:sz="12" w:space="0" w:color="auto"/>
@@ -733,26 +703,20 @@
         </w:trPr>
         <w:tc>
           <w:tcPr>
-            <w:tcW w:w="3335" w:type="dxa"/>
+            <w:tcW w:w="2962" w:type="dxa"/>
             <w:tcBorders>
               <w:left w:val="single" w:sz="12" w:space="0" w:color="auto"/>
             </w:tcBorders>
           </w:tcPr>
           <w:p>
             <w:r>
-              <w:t xml:space="preserve">Lundi </w:t>
-            </w:r>
-            <w:r>
-              <w:t>12</w:t>
-            </w:r>
-            <w:r>
-              <w:t xml:space="preserve"> juin</w:t>
-            </w:r>
-          </w:p>
-        </w:tc>
-        <w:tc>
-          <w:tcPr>
-            <w:tcW w:w="3336" w:type="dxa"/>
+              <w:t>Lundi 12 juin</w:t>
+            </w:r>
+          </w:p>
+        </w:tc>
+        <w:tc>
+          <w:tcPr>
+            <w:tcW w:w="2552" w:type="dxa"/>
           </w:tcPr>
           <w:p>
             <w:r>
@@ -762,7 +726,7 @@
         </w:tc>
         <w:tc>
           <w:tcPr>
-            <w:tcW w:w="3336" w:type="dxa"/>
+            <w:tcW w:w="4493" w:type="dxa"/>
             <w:tcBorders>
               <w:right w:val="single" w:sz="12" w:space="0" w:color="auto"/>
             </w:tcBorders>
@@ -780,7 +744,7 @@
         </w:trPr>
         <w:tc>
           <w:tcPr>
-            <w:tcW w:w="3335" w:type="dxa"/>
+            <w:tcW w:w="2962" w:type="dxa"/>
             <w:tcBorders>
               <w:left w:val="single" w:sz="12" w:space="0" w:color="auto"/>
               <w:bottom w:val="single" w:sz="12" w:space="0" w:color="auto"/>
@@ -788,19 +752,13 @@
           </w:tcPr>
           <w:p>
             <w:r>
-              <w:t>Vendredi</w:t>
-            </w:r>
-            <w:r>
-              <w:t xml:space="preserve"> </w:t>
-            </w:r>
-            <w:r>
-              <w:t>16 juin</w:t>
-            </w:r>
-          </w:p>
-        </w:tc>
-        <w:tc>
-          <w:tcPr>
-            <w:tcW w:w="3336" w:type="dxa"/>
+              <w:t>Vendredi 16 juin</w:t>
+            </w:r>
+          </w:p>
+        </w:tc>
+        <w:tc>
+          <w:tcPr>
+            <w:tcW w:w="2552" w:type="dxa"/>
             <w:tcBorders>
               <w:bottom w:val="single" w:sz="12" w:space="0" w:color="auto"/>
             </w:tcBorders>
@@ -813,7 +771,7 @@
         </w:tc>
         <w:tc>
           <w:tcPr>
-            <w:tcW w:w="3336" w:type="dxa"/>
+            <w:tcW w:w="4493" w:type="dxa"/>
             <w:tcBorders>
               <w:bottom w:val="single" w:sz="12" w:space="0" w:color="auto"/>
               <w:right w:val="single" w:sz="12" w:space="0" w:color="auto"/>
@@ -821,10 +779,7 @@
           </w:tcPr>
           <w:p>
             <w:r>
-              <w:t xml:space="preserve">TP </w:t>
-            </w:r>
-            <w:r>
-              <w:t>4</w:t>
+              <w:t>TP 4</w:t>
             </w:r>
           </w:p>
         </w:tc>
